--- a/Outline.docx
+++ b/Outline.docx
@@ -142,7 +142,15 @@
         </w:numPr>
       </w:pPr>
       <w:r>
-        <w:t>About kinda thing?</w:t>
+        <w:t xml:space="preserve">About </w:t>
+      </w:r>
+      <w:proofErr w:type="spellStart"/>
+      <w:r>
+        <w:t>kinda</w:t>
+      </w:r>
+      <w:proofErr w:type="spellEnd"/>
+      <w:r>
+        <w:t xml:space="preserve"> thing?</w:t>
       </w:r>
     </w:p>
     <w:p>
@@ -214,6 +222,9 @@
         </w:numPr>
       </w:pPr>
       <w:r>
+        <w:rPr>
+          <w:highlight w:val="yellow"/>
+        </w:rPr>
         <w:t>UI</w:t>
       </w:r>
     </w:p>
@@ -235,19 +246,45 @@
         <w:t>Login, signup, charts</w:t>
       </w:r>
       <w:r>
-        <w:t>, and wallet</w:t>
-      </w:r>
-    </w:p>
-    <w:p>
-      <w:pPr>
-        <w:pStyle w:val="ListParagraph"/>
-        <w:numPr>
-          <w:ilvl w:val="1"/>
-          <w:numId w:val="1"/>
-        </w:numPr>
-      </w:pPr>
-      <w:r>
-        <w:t>&lt;NavLink&gt; redirects</w:t>
+        <w:t xml:space="preserve">, and </w:t>
+      </w:r>
+      <w:r>
+        <w:rPr>
+          <w:highlight w:val="yellow"/>
+        </w:rPr>
+        <w:t>wallet</w:t>
+      </w:r>
+    </w:p>
+    <w:p>
+      <w:pPr>
+        <w:pStyle w:val="ListParagraph"/>
+        <w:numPr>
+          <w:ilvl w:val="1"/>
+          <w:numId w:val="1"/>
+        </w:numPr>
+        <w:rPr>
+          <w:highlight w:val="yellow"/>
+        </w:rPr>
+      </w:pPr>
+      <w:r>
+        <w:rPr>
+          <w:highlight w:val="yellow"/>
+        </w:rPr>
+        <w:t>&lt;</w:t>
+      </w:r>
+      <w:proofErr w:type="spellStart"/>
+      <w:r>
+        <w:rPr>
+          <w:highlight w:val="yellow"/>
+        </w:rPr>
+        <w:t>NavLink</w:t>
+      </w:r>
+      <w:proofErr w:type="spellEnd"/>
+      <w:r>
+        <w:rPr>
+          <w:highlight w:val="yellow"/>
+        </w:rPr>
+        <w:t>&gt; redirects</w:t>
       </w:r>
     </w:p>
     <w:p>
